--- a/日报.docx
+++ b/日报.docx
@@ -108,6 +108,7 @@
     <w:p>
       <w:pPr>
         <w:numPr>
+          <w:ilvl w:val="0"/>
           <w:numId w:val="0"/>
         </w:numPr>
         <w:rPr>
@@ -119,6 +120,7 @@
     <w:p>
       <w:pPr>
         <w:numPr>
+          <w:ilvl w:val="0"/>
           <w:numId w:val="0"/>
         </w:numPr>
         <w:rPr>
@@ -181,26 +183,329 @@
           <w:numId w:val="2"/>
         </w:numPr>
         <w:rPr>
+          <w:rFonts w:hint="eastAsia"/>
+          <w:lang w:val="en-US" w:eastAsia="zh-CN"/>
+        </w:rPr>
+      </w:pPr>
+      <w:r>
+        <w:rPr>
+          <w:rFonts w:hint="eastAsia"/>
+          <w:lang w:val="en-US" w:eastAsia="zh-CN"/>
+        </w:rPr>
+        <w:t>Pet类中已定好的数值（种族值或许可以从表格中获取？）</w:t>
+      </w:r>
+    </w:p>
+    <w:p>
+      <w:pPr>
+        <w:rPr>
+          <w:rFonts w:hint="eastAsia"/>
+          <w:b/>
+          <w:bCs/>
+          <w:lang w:val="en-US" w:eastAsia="zh-CN"/>
+        </w:rPr>
+      </w:pPr>
+      <w:r>
+        <w:rPr>
+          <w:rFonts w:hint="eastAsia"/>
+          <w:b/>
+          <w:bCs/>
+          <w:lang w:val="en-US" w:eastAsia="zh-CN"/>
+        </w:rPr>
+        <w:br w:type="page"/>
+      </w:r>
+    </w:p>
+    <w:p>
+      <w:pPr>
+        <w:rPr>
           <w:rFonts w:hint="default"/>
-          <w:lang w:val="en-US" w:eastAsia="zh-CN"/>
-        </w:rPr>
-      </w:pPr>
-      <w:r>
-        <w:rPr>
-          <w:rFonts w:hint="eastAsia"/>
-          <w:lang w:val="en-US" w:eastAsia="zh-CN"/>
-        </w:rPr>
-        <w:t>Pet类中已定好的数值（种族值或许可以从表格中获取？</w:t>
-      </w:r>
+          <w:b/>
+          <w:bCs/>
+          <w:lang w:val="en-US" w:eastAsia="zh-CN"/>
+        </w:rPr>
+      </w:pPr>
+      <w:r>
+        <w:rPr>
+          <w:rFonts w:hint="eastAsia"/>
+          <w:b/>
+          <w:bCs/>
+          <w:lang w:val="en-US" w:eastAsia="zh-CN"/>
+        </w:rPr>
+        <w:t>2022-03-28</w:t>
+      </w:r>
+    </w:p>
+    <w:p>
+      <w:pPr>
+        <w:rPr>
+          <w:rFonts w:hint="eastAsia"/>
+          <w:b/>
+          <w:bCs/>
+          <w:lang w:val="en-US" w:eastAsia="zh-CN"/>
+        </w:rPr>
+      </w:pPr>
+      <w:r>
+        <w:rPr>
+          <w:rFonts w:hint="eastAsia"/>
+          <w:b/>
+          <w:bCs/>
+          <w:lang w:val="en-US" w:eastAsia="zh-CN"/>
+        </w:rPr>
+        <w:t>阴转大雨</w:t>
+      </w:r>
+    </w:p>
+    <w:p>
+      <w:pPr>
+        <w:rPr>
+          <w:rFonts w:hint="eastAsia"/>
+          <w:lang w:val="en-US" w:eastAsia="zh-CN"/>
+        </w:rPr>
+      </w:pPr>
+    </w:p>
+    <w:p>
+      <w:pPr>
+        <w:rPr>
+          <w:rFonts w:hint="eastAsia"/>
+          <w:b/>
+          <w:bCs/>
+          <w:lang w:val="en-US" w:eastAsia="zh-CN"/>
+        </w:rPr>
+      </w:pPr>
+      <w:r>
+        <w:rPr>
+          <w:rFonts w:hint="eastAsia"/>
+          <w:b/>
+          <w:bCs/>
+          <w:lang w:val="en-US" w:eastAsia="zh-CN"/>
+        </w:rPr>
+        <w:t>今日已完成工作</w:t>
+      </w:r>
+    </w:p>
+    <w:p>
+      <w:pPr>
+        <w:numPr>
+          <w:ilvl w:val="0"/>
+          <w:numId w:val="3"/>
+        </w:numPr>
+        <w:rPr>
+          <w:rFonts w:hint="eastAsia"/>
+          <w:lang w:val="en-US" w:eastAsia="zh-CN"/>
+        </w:rPr>
+      </w:pPr>
+      <w:r>
+        <w:rPr>
+          <w:rFonts w:hint="eastAsia"/>
+          <w:lang w:val="en-US" w:eastAsia="zh-CN"/>
+        </w:rPr>
+        <w:t>表格完善（技能表，效果表，属性表等）</w:t>
+      </w:r>
+    </w:p>
+    <w:p>
+      <w:pPr>
+        <w:numPr>
+          <w:ilvl w:val="0"/>
+          <w:numId w:val="3"/>
+        </w:numPr>
+        <w:rPr>
+          <w:rFonts w:hint="default"/>
+          <w:lang w:val="en-US" w:eastAsia="zh-CN"/>
+        </w:rPr>
+      </w:pPr>
+      <w:r>
+        <w:rPr>
+          <w:rFonts w:hint="eastAsia"/>
+          <w:lang w:val="en-US" w:eastAsia="zh-CN"/>
+        </w:rPr>
+        <w:t>新增精灵技能数据库、精灵素材资源</w:t>
+      </w:r>
+    </w:p>
+    <w:p>
+      <w:pPr>
+        <w:numPr>
+          <w:ilvl w:val="0"/>
+          <w:numId w:val="0"/>
+        </w:numPr>
+        <w:rPr>
+          <w:rFonts w:hint="eastAsia"/>
+          <w:b/>
+          <w:bCs/>
+          <w:lang w:val="en-US" w:eastAsia="zh-CN"/>
+        </w:rPr>
+      </w:pPr>
+      <w:r>
+        <w:rPr>
+          <w:rFonts w:hint="eastAsia"/>
+          <w:b/>
+          <w:bCs/>
+          <w:lang w:val="en-US" w:eastAsia="zh-CN"/>
+        </w:rPr>
+        <w:t>需要思考的问题</w:t>
+      </w:r>
+    </w:p>
+    <w:p>
+      <w:pPr>
+        <w:numPr>
+          <w:ilvl w:val="0"/>
+          <w:numId w:val="4"/>
+        </w:numPr>
+        <w:rPr>
+          <w:rFonts w:hint="default"/>
+          <w:b w:val="0"/>
+          <w:bCs w:val="0"/>
+          <w:lang w:val="en-US" w:eastAsia="zh-CN"/>
+        </w:rPr>
+      </w:pPr>
+      <w:r>
+        <w:rPr>
+          <w:rFonts w:hint="eastAsia"/>
+          <w:b w:val="0"/>
+          <w:bCs w:val="0"/>
+          <w:lang w:val="en-US" w:eastAsia="zh-CN"/>
+        </w:rPr>
+        <w:t>精灵素材资源为swf资源，还不确定能否用在cocos上，明天问问看。</w:t>
+      </w:r>
+    </w:p>
+    <w:p>
+      <w:pPr>
+        <w:numPr>
+          <w:ilvl w:val="0"/>
+          <w:numId w:val="0"/>
+        </w:numPr>
+        <w:rPr>
+          <w:rFonts w:hint="eastAsia"/>
+          <w:b/>
+          <w:bCs/>
+          <w:lang w:val="en-US" w:eastAsia="zh-CN"/>
+        </w:rPr>
+      </w:pPr>
+      <w:r>
+        <w:rPr>
+          <w:rFonts w:hint="eastAsia"/>
+          <w:b/>
+          <w:bCs/>
+          <w:lang w:val="en-US" w:eastAsia="zh-CN"/>
+        </w:rPr>
+        <w:t>昨天思考的问题</w:t>
+      </w:r>
+    </w:p>
+    <w:p>
+      <w:pPr>
+        <w:numPr>
+          <w:ilvl w:val="0"/>
+          <w:numId w:val="5"/>
+        </w:numPr>
+        <w:rPr>
+          <w:rFonts w:hint="eastAsia"/>
+          <w:lang w:val="en-US" w:eastAsia="zh-CN"/>
+        </w:rPr>
+      </w:pPr>
+      <w:r>
+        <w:rPr>
+          <w:rFonts w:hint="eastAsia"/>
+          <w:lang w:val="en-US" w:eastAsia="zh-CN"/>
+        </w:rPr>
+        <w:t>Pet类中是否要区分PVE/PVP属性值</w:t>
+      </w:r>
+      <w:r>
+        <w:rPr>
+          <w:rFonts w:hint="eastAsia"/>
+          <w:lang w:val="en-US" w:eastAsia="zh-CN"/>
+        </w:rPr>
+        <w:tab/>
+      </w:r>
+      <w:r>
+        <w:rPr>
+          <w:rFonts w:hint="eastAsia"/>
+          <w:b/>
+          <w:bCs/>
+          <w:lang w:val="en-US" w:eastAsia="zh-CN"/>
+        </w:rPr>
+        <w:t>需要</w:t>
+      </w:r>
+    </w:p>
+    <w:p>
+      <w:pPr>
+        <w:numPr>
+          <w:ilvl w:val="0"/>
+          <w:numId w:val="5"/>
+        </w:numPr>
+        <w:rPr>
+          <w:rFonts w:hint="default"/>
+          <w:b w:val="0"/>
+          <w:bCs w:val="0"/>
+          <w:lang w:val="en-US" w:eastAsia="zh-CN"/>
+        </w:rPr>
+      </w:pPr>
+      <w:r>
+        <w:rPr>
+          <w:rFonts w:hint="eastAsia"/>
+          <w:lang w:val="en-US" w:eastAsia="zh-CN"/>
+        </w:rPr>
+        <w:t xml:space="preserve">异常状态/特性/性格中枚举是否要一一创建类 </w:t>
+      </w:r>
+      <w:r>
+        <w:rPr>
+          <w:rFonts w:hint="eastAsia"/>
+          <w:b/>
+          <w:bCs/>
+          <w:lang w:val="en-US" w:eastAsia="zh-CN"/>
+        </w:rPr>
+        <w:t>需要</w:t>
+      </w:r>
+    </w:p>
+    <w:p>
+      <w:pPr>
+        <w:numPr>
+          <w:ilvl w:val="0"/>
+          <w:numId w:val="5"/>
+        </w:numPr>
+        <w:rPr>
+          <w:rFonts w:hint="default"/>
+          <w:b w:val="0"/>
+          <w:bCs w:val="0"/>
+          <w:lang w:val="en-US" w:eastAsia="zh-CN"/>
+        </w:rPr>
+      </w:pPr>
+      <w:r>
+        <w:rPr>
+          <w:rFonts w:hint="eastAsia"/>
+          <w:lang w:val="en-US" w:eastAsia="zh-CN"/>
+        </w:rPr>
+        <w:t xml:space="preserve">Pet类中已定好的数值（种族值或许可以从表格中获取？） </w:t>
+      </w:r>
+      <w:r>
+        <w:rPr>
+          <w:rFonts w:hint="eastAsia"/>
+          <w:b/>
+          <w:bCs/>
+          <w:lang w:val="en-US" w:eastAsia="zh-CN"/>
+        </w:rPr>
+        <w:t>是</w:t>
+      </w:r>
+    </w:p>
+    <w:p>
+      <w:pPr>
+        <w:numPr>
+          <w:numId w:val="0"/>
+        </w:numPr>
+        <w:rPr>
+          <w:rFonts w:hint="default"/>
+          <w:b w:val="0"/>
+          <w:bCs w:val="0"/>
+          <w:lang w:val="en-US" w:eastAsia="zh-CN"/>
+        </w:rPr>
+      </w:pPr>
       <w:bookmarkStart w:id="0" w:name="_GoBack"/>
       <w:bookmarkEnd w:id="0"/>
-      <w:r>
-        <w:rPr>
-          <w:rFonts w:hint="eastAsia"/>
-          <w:lang w:val="en-US" w:eastAsia="zh-CN"/>
-        </w:rPr>
-        <w:t>）</w:t>
-      </w:r>
+    </w:p>
+    <w:p>
+      <w:pPr>
+        <w:numPr>
+          <w:numId w:val="0"/>
+        </w:numPr>
+        <w:rPr>
+          <w:rFonts w:hint="default"/>
+          <w:lang w:val="en-US" w:eastAsia="zh-CN"/>
+        </w:rPr>
+      </w:pPr>
     </w:p>
     <w:sectPr>
       <w:pgSz w:w="11906" w:h="16838"/>
@@ -215,6 +520,22 @@
 <file path=word/numbering.xml><?xml version="1.0" encoding="utf-8"?>
 <w:numbering xmlns:wpc="http://schemas.microsoft.com/office/word/2010/wordprocessingCanvas" xmlns:mc="http://schemas.openxmlformats.org/markup-compatibility/2006" xmlns:o="urn:schemas-microsoft-com:office:office" xmlns:r="http://schemas.openxmlformats.org/officeDocument/2006/relationships" xmlns:m="http://schemas.openxmlformats.org/officeDocument/2006/math" xmlns:v="urn:schemas-microsoft-com:vml" xmlns:wp14="http://schemas.microsoft.com/office/word/2010/wordprocessingDrawing" xmlns:wp="http://schemas.openxmlformats.org/drawingml/2006/wordprocessingDrawing" xmlns:w10="urn:schemas-microsoft-com:office:word" xmlns:w="http://schemas.openxmlformats.org/wordprocessingml/2006/main" xmlns:w14="http://schemas.microsoft.com/office/word/2010/wordml" xmlns:wpg="http://schemas.microsoft.com/office/word/2010/wordprocessingGroup" xmlns:wpi="http://schemas.microsoft.com/office/word/2010/wordprocessingInk" xmlns:wne="http://schemas.microsoft.com/office/word/2006/wordml" xmlns:wps="http://schemas.microsoft.com/office/word/2010/wordprocessingShape" xmlns:wpsCustomData="http://www.wps.cn/officeDocument/2013/wpsCustomData" mc:Ignorable="w14 wp14">
   <w:abstractNum w:abstractNumId="0">
+    <w:nsid w:val="C36E7207"/>
+    <w:multiLevelType w:val="singleLevel"/>
+    <w:tmpl w:val="C36E7207"/>
+    <w:lvl w:ilvl="0" w:tentative="0">
+      <w:start w:val="1"/>
+      <w:numFmt w:val="decimal"/>
+      <w:lvlText w:val="%1."/>
+      <w:lvlJc w:val="left"/>
+      <w:pPr>
+        <w:tabs>
+          <w:tab w:val="left" w:pos="312"/>
+        </w:tabs>
+      </w:pPr>
+    </w:lvl>
+  </w:abstractNum>
+  <w:abstractNum w:abstractNumId="1">
     <w:nsid w:val="ED7B0554"/>
     <w:multiLevelType w:val="singleLevel"/>
     <w:tmpl w:val="ED7B0554"/>
@@ -226,7 +547,23 @@
       <w:lvlJc w:val="left"/>
     </w:lvl>
   </w:abstractNum>
-  <w:abstractNum w:abstractNumId="1">
+  <w:abstractNum w:abstractNumId="2">
+    <w:nsid w:val="FE8319FF"/>
+    <w:multiLevelType w:val="singleLevel"/>
+    <w:tmpl w:val="FE8319FF"/>
+    <w:lvl w:ilvl="0" w:tentative="0">
+      <w:start w:val="1"/>
+      <w:numFmt w:val="decimal"/>
+      <w:lvlText w:val="%1."/>
+      <w:lvlJc w:val="left"/>
+      <w:pPr>
+        <w:tabs>
+          <w:tab w:val="left" w:pos="312"/>
+        </w:tabs>
+      </w:pPr>
+    </w:lvl>
+  </w:abstractNum>
+  <w:abstractNum w:abstractNumId="3">
     <w:nsid w:val="5D018F0E"/>
     <w:multiLevelType w:val="singleLevel"/>
     <w:tmpl w:val="5D018F0E"/>
@@ -242,11 +579,36 @@
       </w:pPr>
     </w:lvl>
   </w:abstractNum>
+  <w:abstractNum w:abstractNumId="4">
+    <w:nsid w:val="6DF49073"/>
+    <w:multiLevelType w:val="singleLevel"/>
+    <w:tmpl w:val="6DF49073"/>
+    <w:lvl w:ilvl="0" w:tentative="0">
+      <w:start w:val="1"/>
+      <w:numFmt w:val="decimal"/>
+      <w:lvlText w:val="%1."/>
+      <w:lvlJc w:val="left"/>
+      <w:pPr>
+        <w:tabs>
+          <w:tab w:val="left" w:pos="312"/>
+        </w:tabs>
+      </w:pPr>
+    </w:lvl>
+  </w:abstractNum>
   <w:num w:numId="1">
+    <w:abstractNumId w:val="1"/>
+  </w:num>
+  <w:num w:numId="2">
+    <w:abstractNumId w:val="3"/>
+  </w:num>
+  <w:num w:numId="3">
     <w:abstractNumId w:val="0"/>
   </w:num>
-  <w:num w:numId="2">
-    <w:abstractNumId w:val="1"/>
+  <w:num w:numId="4">
+    <w:abstractNumId w:val="4"/>
+  </w:num>
+  <w:num w:numId="5">
+    <w:abstractNumId w:val="2"/>
   </w:num>
 </w:numbering>
 </file>

--- a/日报.docx
+++ b/日报.docx
@@ -459,8 +459,6 @@
         </w:numPr>
         <w:rPr>
           <w:rFonts w:hint="default"/>
-          <w:b w:val="0"/>
-          <w:bCs w:val="0"/>
           <w:lang w:val="en-US" w:eastAsia="zh-CN"/>
         </w:rPr>
       </w:pPr>
@@ -480,32 +478,8 @@
         </w:rPr>
         <w:t>是</w:t>
       </w:r>
-    </w:p>
-    <w:p>
-      <w:pPr>
-        <w:numPr>
-          <w:numId w:val="0"/>
-        </w:numPr>
-        <w:rPr>
-          <w:rFonts w:hint="default"/>
-          <w:b w:val="0"/>
-          <w:bCs w:val="0"/>
-          <w:lang w:val="en-US" w:eastAsia="zh-CN"/>
-        </w:rPr>
-      </w:pPr>
       <w:bookmarkStart w:id="0" w:name="_GoBack"/>
       <w:bookmarkEnd w:id="0"/>
-    </w:p>
-    <w:p>
-      <w:pPr>
-        <w:numPr>
-          <w:numId w:val="0"/>
-        </w:numPr>
-        <w:rPr>
-          <w:rFonts w:hint="default"/>
-          <w:lang w:val="en-US" w:eastAsia="zh-CN"/>
-        </w:rPr>
-      </w:pPr>
     </w:p>
     <w:sectPr>
       <w:pgSz w:w="11906" w:h="16838"/>

--- a/日报.docx
+++ b/日报.docx
@@ -477,6 +477,117 @@
           <w:lang w:val="en-US" w:eastAsia="zh-CN"/>
         </w:rPr>
         <w:t>是</w:t>
+      </w:r>
+    </w:p>
+    <w:p>
+      <w:pPr>
+        <w:rPr>
+          <w:rFonts w:hint="default"/>
+          <w:lang w:val="en-US" w:eastAsia="zh-CN"/>
+        </w:rPr>
+      </w:pPr>
+      <w:r>
+        <w:rPr>
+          <w:rFonts w:hint="default"/>
+          <w:lang w:val="en-US" w:eastAsia="zh-CN"/>
+        </w:rPr>
+        <w:br w:type="page"/>
+      </w:r>
+    </w:p>
+    <w:p>
+      <w:pPr>
+        <w:rPr>
+          <w:rFonts w:hint="default"/>
+          <w:b/>
+          <w:bCs/>
+          <w:lang w:val="en-US" w:eastAsia="zh-CN"/>
+        </w:rPr>
+      </w:pPr>
+      <w:r>
+        <w:rPr>
+          <w:rFonts w:hint="eastAsia"/>
+          <w:b/>
+          <w:bCs/>
+          <w:lang w:val="en-US" w:eastAsia="zh-CN"/>
+        </w:rPr>
+        <w:t>2022-04-13</w:t>
+      </w:r>
+    </w:p>
+    <w:p>
+      <w:pPr>
+        <w:rPr>
+          <w:rFonts w:hint="eastAsia"/>
+          <w:lang w:val="en-US" w:eastAsia="zh-CN"/>
+        </w:rPr>
+      </w:pPr>
+      <w:r>
+        <w:rPr>
+          <w:rFonts w:hint="eastAsia"/>
+          <w:lang w:val="en-US" w:eastAsia="zh-CN"/>
+        </w:rPr>
+        <w:t>晴</w:t>
+      </w:r>
+    </w:p>
+    <w:p>
+      <w:pPr>
+        <w:rPr>
+          <w:rFonts w:hint="default"/>
+          <w:lang w:val="en-US" w:eastAsia="zh-CN"/>
+        </w:rPr>
+      </w:pPr>
+    </w:p>
+    <w:p>
+      <w:pPr>
+        <w:numPr>
+          <w:numId w:val="0"/>
+        </w:numPr>
+        <w:rPr>
+          <w:rFonts w:hint="eastAsia"/>
+          <w:lang w:val="en-US" w:eastAsia="zh-CN"/>
+        </w:rPr>
+      </w:pPr>
+      <w:r>
+        <w:rPr>
+          <w:rFonts w:hint="eastAsia"/>
+          <w:lang w:val="en-US" w:eastAsia="zh-CN"/>
+        </w:rPr>
+        <w:t>关于回合制效果绑定</w:t>
+      </w:r>
+    </w:p>
+    <w:p>
+      <w:pPr>
+        <w:numPr>
+          <w:numId w:val="0"/>
+        </w:numPr>
+        <w:rPr>
+          <w:rFonts w:hint="eastAsia"/>
+          <w:lang w:val="en-US" w:eastAsia="zh-CN"/>
+        </w:rPr>
+      </w:pPr>
+      <w:r>
+        <w:rPr>
+          <w:rFonts w:hint="eastAsia"/>
+          <w:lang w:val="en-US" w:eastAsia="zh-CN"/>
+        </w:rPr>
+        <w:t>有以下结果：</w:t>
+      </w:r>
+    </w:p>
+    <w:p>
+      <w:pPr>
+        <w:numPr>
+          <w:numId w:val="0"/>
+        </w:numPr>
+        <w:rPr>
+          <w:rFonts w:hint="default"/>
+          <w:lang w:val="en-US" w:eastAsia="zh-CN"/>
+        </w:rPr>
+      </w:pPr>
+      <w:r>
+        <w:rPr>
+          <w:rFonts w:hint="eastAsia"/>
+          <w:lang w:val="en-US" w:eastAsia="zh-CN"/>
+        </w:rPr>
+        <w:t>根据addition字段处理</w:t>
       </w:r>
       <w:bookmarkStart w:id="0" w:name="_GoBack"/>
       <w:bookmarkEnd w:id="0"/>
@@ -701,7 +812,7 @@
     <w:lsdException w:unhideWhenUsed="0" w:uiPriority="0" w:semiHidden="0" w:name="HTML Sample"/>
     <w:lsdException w:unhideWhenUsed="0" w:uiPriority="0" w:semiHidden="0" w:name="HTML Typewriter"/>
     <w:lsdException w:unhideWhenUsed="0" w:uiPriority="0" w:semiHidden="0" w:name="HTML Variable"/>
-    <w:lsdException w:unhideWhenUsed="0" w:uiPriority="0" w:name="Normal Table"/>
+    <w:lsdException w:qFormat="1" w:unhideWhenUsed="0" w:uiPriority="0" w:name="Normal Table"/>
     <w:lsdException w:unhideWhenUsed="0" w:uiPriority="0" w:semiHidden="0" w:name="annotation subject"/>
     <w:lsdException w:unhideWhenUsed="0" w:uiPriority="0" w:semiHidden="0" w:name="Table Simple 1"/>
     <w:lsdException w:unhideWhenUsed="0" w:uiPriority="0" w:semiHidden="0" w:name="Table Simple 2"/>
@@ -871,6 +982,7 @@
   <w:style w:type="table" w:default="1" w:styleId="2">
     <w:name w:val="Normal Table"/>
     <w:semiHidden/>
+    <w:qFormat/>
     <w:uiPriority w:val="0"/>
     <w:tblPr>
       <w:tblCellMar>
